--- a/docs/需求规格说明文档/需求规格说明syz.docx
+++ b/docs/需求规格说明文档/需求规格说明syz.docx
@@ -61,7 +61,16 @@
         <w:tab/>
       </w:r>
       <w:r>
-        <w:t>当用户输入筛选条件时</w:t>
+        <w:t>当用户</w:t>
+      </w:r>
+      <w:r>
+        <w:rPr>
+          <w:rFonts w:hint="eastAsia"/>
+        </w:rPr>
+        <w:t>点击</w:t>
+      </w:r>
+      <w:r>
+        <w:t>筛选条件时</w:t>
       </w:r>
       <w:r>
         <w:rPr>
@@ -70,25 +79,43 @@
         <w:t>，</w:t>
       </w:r>
       <w:r>
-        <w:t>系统接收用户输入的时间段</w:t>
-      </w:r>
-      <w:r>
-        <w:rPr>
-          <w:rFonts w:hint="eastAsia"/>
-        </w:rPr>
-        <w:t>、</w:t>
-      </w:r>
-      <w:r>
-        <w:t>数据域等条件作为输入</w:t>
-      </w:r>
-      <w:r>
-        <w:rPr>
-          <w:rFonts w:hint="eastAsia"/>
-        </w:rPr>
-        <w:t>，</w:t>
-      </w:r>
-      <w:r>
-        <w:t>选出符合筛选条件的股票并按从高到低的顺序进行排序后显示</w:t>
+        <w:t>系统</w:t>
+      </w:r>
+      <w:r>
+        <w:rPr>
+          <w:rFonts w:hint="eastAsia"/>
+        </w:rPr>
+        <w:t>将</w:t>
+      </w:r>
+      <w:r>
+        <w:t>存在的股票</w:t>
+      </w:r>
+      <w:r>
+        <w:t>按从高到低的顺序进行排序后显示</w:t>
+      </w:r>
+      <w:r>
+        <w:rPr>
+          <w:rFonts w:hint="eastAsia"/>
+        </w:rPr>
+        <w:t>，用户再次点击后系统</w:t>
+      </w:r>
+      <w:r>
+        <w:rPr>
+          <w:rFonts w:hint="eastAsia"/>
+        </w:rPr>
+        <w:t>将</w:t>
+      </w:r>
+      <w:r>
+        <w:t>存在的股票按</w:t>
+      </w:r>
+      <w:r>
+        <w:rPr>
+          <w:rFonts w:hint="eastAsia"/>
+        </w:rPr>
+        <w:t>从低到高</w:t>
+      </w:r>
+      <w:r>
+        <w:t>的顺序进行排序后显示</w:t>
       </w:r>
       <w:r>
         <w:rPr>
@@ -161,7 +188,31 @@
         <w:rPr>
           <w:rFonts w:hint="eastAsia"/>
         </w:rPr>
-        <w:t>刺激：用户输入筛选条件。</w:t>
+        <w:t>刺激：用户</w:t>
+      </w:r>
+      <w:r>
+        <w:rPr>
+          <w:rFonts w:hint="eastAsia"/>
+        </w:rPr>
+        <w:t>点击</w:t>
+      </w:r>
+      <w:r>
+        <w:rPr>
+          <w:rFonts w:hint="eastAsia"/>
+        </w:rPr>
+        <w:t>筛选条件</w:t>
+      </w:r>
+      <w:r>
+        <w:rPr>
+          <w:rFonts w:hint="eastAsia"/>
+        </w:rPr>
+        <w:t>图标</w:t>
+      </w:r>
+      <w:r>
+        <w:rPr>
+          <w:rFonts w:hint="eastAsia"/>
+        </w:rPr>
+        <w:t>。</w:t>
       </w:r>
     </w:p>
     <w:p>
@@ -172,10 +223,13 @@
         <w:rPr>
           <w:rFonts w:hint="eastAsia"/>
         </w:rPr>
-        <w:t>响应：系统选出</w:t>
-      </w:r>
-      <w:r>
-        <w:t>符合筛选条件的股票并按从高到低的顺序进行显示</w:t>
+        <w:t>响应：系统将所有存在的</w:t>
+      </w:r>
+      <w:r>
+        <w:t>的股票</w:t>
+      </w:r>
+      <w:r>
+        <w:t>按从高到低的顺序进行显示</w:t>
       </w:r>
       <w:r>
         <w:rPr>
@@ -192,7 +246,31 @@
         <w:rPr>
           <w:rFonts w:hint="eastAsia"/>
         </w:rPr>
-        <w:t>刺激：用户输入无效的筛选条件。</w:t>
+        <w:t>刺激：</w:t>
+      </w:r>
+      <w:r>
+        <w:rPr>
+          <w:rFonts w:hint="eastAsia"/>
+        </w:rPr>
+        <w:t>用户</w:t>
+      </w:r>
+      <w:r>
+        <w:rPr>
+          <w:rFonts w:hint="eastAsia"/>
+        </w:rPr>
+        <w:t>再次</w:t>
+      </w:r>
+      <w:r>
+        <w:rPr>
+          <w:rFonts w:hint="eastAsia"/>
+        </w:rPr>
+        <w:t>点击筛选条件图标</w:t>
+      </w:r>
+      <w:r>
+        <w:rPr>
+          <w:rFonts w:hint="eastAsia"/>
+        </w:rPr>
+        <w:t>。</w:t>
       </w:r>
     </w:p>
     <w:p>
@@ -203,41 +281,31 @@
         <w:rPr>
           <w:rFonts w:hint="eastAsia"/>
         </w:rPr>
-        <w:t>响应：系统显示输入无效。</w:t>
-      </w:r>
-    </w:p>
-    <w:p>
-      <w:pPr>
-        <w:ind w:leftChars="600" w:left="1260" w:firstLine="420"/>
-      </w:pPr>
-      <w:r>
-        <w:rPr>
-          <w:rFonts w:hint="eastAsia"/>
-        </w:rPr>
-        <w:t>刺激：用户取消筛选股票</w:t>
-      </w:r>
-      <w:r>
-        <w:rPr>
-          <w:rFonts w:hint="eastAsia"/>
-        </w:rPr>
-        <w:t>任务。</w:t>
-      </w:r>
-    </w:p>
-    <w:p>
-      <w:pPr>
-        <w:ind w:left="1260" w:firstLine="420"/>
-      </w:pPr>
-      <w:r>
-        <w:rPr>
-          <w:rFonts w:hint="eastAsia"/>
-        </w:rPr>
-        <w:t>响应：系统关闭当前筛选股票</w:t>
-      </w:r>
-      <w:r>
-        <w:rPr>
-          <w:rFonts w:hint="eastAsia"/>
-        </w:rPr>
-        <w:t>任务。</w:t>
+        <w:t>响应：</w:t>
+      </w:r>
+      <w:r>
+        <w:rPr>
+          <w:rFonts w:hint="eastAsia"/>
+        </w:rPr>
+        <w:t>系统将所有存在的</w:t>
+      </w:r>
+      <w:r>
+        <w:t>的股票按</w:t>
+      </w:r>
+      <w:r>
+        <w:rPr>
+          <w:rFonts w:hint="eastAsia"/>
+        </w:rPr>
+        <w:t>从低到高</w:t>
+      </w:r>
+      <w:r>
+        <w:t>的顺序进行显示</w:t>
+      </w:r>
+      <w:r>
+        <w:rPr>
+          <w:rFonts w:hint="eastAsia"/>
+        </w:rPr>
+        <w:t>。</w:t>
       </w:r>
     </w:p>
     <w:p>
@@ -368,7 +436,7 @@
           <w:p>
             <w:pPr>
               <w:rPr>
-                <w:rFonts w:asciiTheme="minorHAnsi" w:eastAsiaTheme="minorEastAsia" w:hAnsiTheme="minorHAnsi" w:cstheme="minorBidi" w:hint="eastAsia"/>
+                <w:rFonts w:asciiTheme="minorHAnsi" w:eastAsiaTheme="minorEastAsia" w:hAnsiTheme="minorHAnsi" w:cstheme="minorBidi"/>
                 <w:kern w:val="2"/>
                 <w:sz w:val="21"/>
                 <w:szCs w:val="22"/>
@@ -621,11 +689,6 @@
             <w:tcW w:w="3271" w:type="dxa"/>
           </w:tcPr>
           <w:p>
-            <w:pPr>
-              <w:rPr>
-                <w:rFonts w:hint="eastAsia"/>
-              </w:rPr>
-            </w:pPr>
             <w:r>
               <w:rPr>
                 <w:rFonts w:asciiTheme="minorHAnsi" w:eastAsiaTheme="minorEastAsia" w:hAnsiTheme="minorHAnsi" w:cstheme="minorBidi" w:hint="eastAsia"/>
@@ -651,11 +714,6 @@
             <w:tcW w:w="3686" w:type="dxa"/>
           </w:tcPr>
           <w:p>
-            <w:pPr>
-              <w:rPr>
-                <w:rFonts w:hint="eastAsia"/>
-              </w:rPr>
-            </w:pPr>
             <w:r>
               <w:rPr>
                 <w:rFonts w:hint="eastAsia"/>
@@ -745,8 +803,6 @@
               </w:rPr>
               <w:t>任务</w:t>
             </w:r>
-            <w:bookmarkStart w:id="0" w:name="_GoBack"/>
-            <w:bookmarkEnd w:id="0"/>
           </w:p>
         </w:tc>
       </w:tr>
@@ -856,6 +912,8 @@
       <w:r>
         <w:t>响应序列</w:t>
       </w:r>
+      <w:bookmarkStart w:id="0" w:name="_GoBack"/>
+      <w:bookmarkEnd w:id="0"/>
     </w:p>
     <w:p>
       <w:pPr>
@@ -946,7 +1004,6 @@
                 <w:sz w:val="21"/>
                 <w:szCs w:val="21"/>
               </w:rPr>
-              <w:lastRenderedPageBreak/>
               <w:t>SearchStock</w:t>
             </w:r>
             <w:r>
@@ -1040,15 +1097,8 @@
                 <w:sz w:val="21"/>
                 <w:szCs w:val="21"/>
               </w:rPr>
-              <w:t>SearchStock</w:t>
-            </w:r>
-            <w:r>
-              <w:rPr>
-                <w:rFonts w:asciiTheme="minorEastAsia" w:hAnsiTheme="minorEastAsia" w:hint="eastAsia"/>
-                <w:sz w:val="21"/>
-                <w:szCs w:val="21"/>
-              </w:rPr>
-              <w:t>.Input.</w:t>
+              <w:lastRenderedPageBreak/>
+              <w:t>SearchStock.Input.</w:t>
             </w:r>
             <w:r>
               <w:rPr>
